--- a/1.8 Use-case diagrammen en use-case templates/use-case template leidster.docx
+++ b/1.8 Use-case diagrammen en use-case templates/use-case template leidster.docx
@@ -214,13 +214,23 @@
                                     </w:sdtPr>
                                     <w:sdtEndPr/>
                                     <w:sdtContent>
+                                      <w:proofErr w:type="spellStart"/>
                                       <w:r>
                                         <w:rPr>
                                           <w:color w:val="FFFFFF" w:themeColor="background1"/>
                                           <w:sz w:val="72"/>
                                           <w:szCs w:val="72"/>
                                         </w:rPr>
-                                        <w:t>Use-case templates</w:t>
+                                        <w:t>Use</w:t>
+                                      </w:r>
+                                      <w:proofErr w:type="spellEnd"/>
+                                      <w:r>
+                                        <w:rPr>
+                                          <w:color w:val="FFFFFF" w:themeColor="background1"/>
+                                          <w:sz w:val="72"/>
+                                          <w:szCs w:val="72"/>
+                                        </w:rPr>
+                                        <w:t>-case templates</w:t>
                                       </w:r>
                                     </w:sdtContent>
                                   </w:sdt>
@@ -385,13 +395,23 @@
                               </w:sdtPr>
                               <w:sdtEndPr/>
                               <w:sdtContent>
+                                <w:proofErr w:type="spellStart"/>
                                 <w:r>
                                   <w:rPr>
                                     <w:color w:val="FFFFFF" w:themeColor="background1"/>
                                     <w:sz w:val="72"/>
                                     <w:szCs w:val="72"/>
                                   </w:rPr>
-                                  <w:t>Use-case templates</w:t>
+                                  <w:t>Use</w:t>
+                                </w:r>
+                                <w:proofErr w:type="spellEnd"/>
+                                <w:r>
+                                  <w:rPr>
+                                    <w:color w:val="FFFFFF" w:themeColor="background1"/>
+                                    <w:sz w:val="72"/>
+                                    <w:szCs w:val="72"/>
+                                  </w:rPr>
+                                  <w:t>-case templates</w:t>
                                 </w:r>
                               </w:sdtContent>
                             </w:sdt>
@@ -2155,13 +2175,23 @@
         <w:tab/>
         <w:t xml:space="preserve">: </w:t>
       </w:r>
-      <w:r>
-        <w:rPr>
-          <w:rFonts w:ascii="Arial" w:hAnsi="Arial" w:cs="Arial"/>
-          <w:sz w:val="24"/>
-          <w:szCs w:val="24"/>
-        </w:rPr>
-        <w:t>Use-case templates</w:t>
+      <w:proofErr w:type="spellStart"/>
+      <w:r>
+        <w:rPr>
+          <w:rFonts w:ascii="Arial" w:hAnsi="Arial" w:cs="Arial"/>
+          <w:sz w:val="24"/>
+          <w:szCs w:val="24"/>
+        </w:rPr>
+        <w:t>Use</w:t>
+      </w:r>
+      <w:proofErr w:type="spellEnd"/>
+      <w:r>
+        <w:rPr>
+          <w:rFonts w:ascii="Arial" w:hAnsi="Arial" w:cs="Arial"/>
+          <w:sz w:val="24"/>
+          <w:szCs w:val="24"/>
+        </w:rPr>
+        <w:t>-case templates</w:t>
       </w:r>
     </w:p>
     <w:p>
@@ -2281,7 +2311,25 @@
           <w:szCs w:val="24"/>
         </w:rPr>
         <w:tab/>
-        <w:t>: Jorrit Meeuwissen, Teun Aarts</w:t>
+        <w:t xml:space="preserve">: Jorrit </w:t>
+      </w:r>
+      <w:proofErr w:type="spellStart"/>
+      <w:r>
+        <w:rPr>
+          <w:rFonts w:ascii="Arial" w:hAnsi="Arial" w:cs="Arial"/>
+          <w:sz w:val="24"/>
+          <w:szCs w:val="24"/>
+        </w:rPr>
+        <w:t>Meeuwissen</w:t>
+      </w:r>
+      <w:proofErr w:type="spellEnd"/>
+      <w:r>
+        <w:rPr>
+          <w:rFonts w:ascii="Arial" w:hAnsi="Arial" w:cs="Arial"/>
+          <w:sz w:val="24"/>
+          <w:szCs w:val="24"/>
+        </w:rPr>
+        <w:t>, Teun Aarts</w:t>
       </w:r>
     </w:p>
     <w:p>
@@ -2302,7 +2350,27 @@
           <w:szCs w:val="24"/>
           <w:lang w:val="en-US"/>
         </w:rPr>
-        <w:t xml:space="preserve">E-mail adressen </w:t>
+        <w:t xml:space="preserve">E-mail </w:t>
+      </w:r>
+      <w:proofErr w:type="spellStart"/>
+      <w:r>
+        <w:rPr>
+          <w:rFonts w:ascii="Arial" w:hAnsi="Arial" w:cs="Arial"/>
+          <w:sz w:val="24"/>
+          <w:szCs w:val="24"/>
+          <w:lang w:val="en-US"/>
+        </w:rPr>
+        <w:t>adressen</w:t>
+      </w:r>
+      <w:proofErr w:type="spellEnd"/>
+      <w:r>
+        <w:rPr>
+          <w:rFonts w:ascii="Arial" w:hAnsi="Arial" w:cs="Arial"/>
+          <w:sz w:val="24"/>
+          <w:szCs w:val="24"/>
+          <w:lang w:val="en-US"/>
+        </w:rPr>
+        <w:t xml:space="preserve"> </w:t>
       </w:r>
       <w:r>
         <w:rPr>
@@ -2493,6 +2561,7 @@
           <w:lang w:val="en-US"/>
         </w:rPr>
       </w:pPr>
+      <w:proofErr w:type="spellStart"/>
       <w:r>
         <w:rPr>
           <w:rFonts w:ascii="Arial" w:hAnsi="Arial" w:cs="Arial"/>
@@ -2502,6 +2571,7 @@
         </w:rPr>
         <w:t>Groep</w:t>
       </w:r>
+      <w:proofErr w:type="spellEnd"/>
       <w:r>
         <w:rPr>
           <w:rFonts w:ascii="Arial" w:hAnsi="Arial" w:cs="Arial"/>
@@ -2575,8 +2645,19 @@
           <w:szCs w:val="24"/>
           <w:lang w:val="en-US"/>
         </w:rPr>
-        <w:t>OV-nummers</w:t>
-      </w:r>
+        <w:t>OV-</w:t>
+      </w:r>
+      <w:proofErr w:type="spellStart"/>
+      <w:r>
+        <w:rPr>
+          <w:rFonts w:ascii="Arial" w:hAnsi="Arial" w:cs="Arial"/>
+          <w:sz w:val="24"/>
+          <w:szCs w:val="24"/>
+          <w:lang w:val="en-US"/>
+        </w:rPr>
+        <w:t>nummers</w:t>
+      </w:r>
+      <w:proofErr w:type="spellEnd"/>
       <w:r>
         <w:rPr>
           <w:rFonts w:ascii="Arial" w:hAnsi="Arial" w:cs="Arial"/>
@@ -3005,14 +3086,34 @@
         <w:tab/>
         <w:t xml:space="preserve">: </w:t>
       </w:r>
-      <w:r>
-        <w:rPr>
-          <w:rFonts w:ascii="Arial" w:hAnsi="Arial" w:cs="Arial"/>
-          <w:sz w:val="24"/>
-          <w:szCs w:val="24"/>
-        </w:rPr>
-        <w:t>Humpie Dumpie</w:t>
-      </w:r>
+      <w:proofErr w:type="spellStart"/>
+      <w:r>
+        <w:rPr>
+          <w:rFonts w:ascii="Arial" w:hAnsi="Arial" w:cs="Arial"/>
+          <w:sz w:val="24"/>
+          <w:szCs w:val="24"/>
+        </w:rPr>
+        <w:t>Humpie</w:t>
+      </w:r>
+      <w:proofErr w:type="spellEnd"/>
+      <w:r>
+        <w:rPr>
+          <w:rFonts w:ascii="Arial" w:hAnsi="Arial" w:cs="Arial"/>
+          <w:sz w:val="24"/>
+          <w:szCs w:val="24"/>
+        </w:rPr>
+        <w:t xml:space="preserve"> </w:t>
+      </w:r>
+      <w:proofErr w:type="spellStart"/>
+      <w:r>
+        <w:rPr>
+          <w:rFonts w:ascii="Arial" w:hAnsi="Arial" w:cs="Arial"/>
+          <w:sz w:val="24"/>
+          <w:szCs w:val="24"/>
+        </w:rPr>
+        <w:t>Dumpie</w:t>
+      </w:r>
+      <w:proofErr w:type="spellEnd"/>
     </w:p>
     <w:p>
       <w:pPr>
@@ -3054,7 +3155,25 @@
           <w:sz w:val="24"/>
           <w:szCs w:val="24"/>
         </w:rPr>
-        <w:t>Pastoor Doenstraat 5</w:t>
+        <w:t xml:space="preserve">Pastoor </w:t>
+      </w:r>
+      <w:proofErr w:type="spellStart"/>
+      <w:r>
+        <w:rPr>
+          <w:rFonts w:ascii="Arial" w:hAnsi="Arial" w:cs="Arial"/>
+          <w:sz w:val="24"/>
+          <w:szCs w:val="24"/>
+        </w:rPr>
+        <w:t>Doenstraat</w:t>
+      </w:r>
+      <w:proofErr w:type="spellEnd"/>
+      <w:r>
+        <w:rPr>
+          <w:rFonts w:ascii="Arial" w:hAnsi="Arial" w:cs="Arial"/>
+          <w:sz w:val="24"/>
+          <w:szCs w:val="24"/>
+        </w:rPr>
+        <w:t xml:space="preserve"> 5</w:t>
       </w:r>
     </w:p>
     <w:p>
@@ -3142,15 +3261,7 @@
           <w:sz w:val="24"/>
           <w:szCs w:val="24"/>
         </w:rPr>
-        <w:t xml:space="preserve">Naam </w:t>
-      </w:r>
-      <w:r>
-        <w:rPr>
-          <w:rFonts w:ascii="Arial" w:hAnsi="Arial" w:cs="Arial"/>
-          <w:sz w:val="24"/>
-          <w:szCs w:val="24"/>
-        </w:rPr>
-        <w:t>opdrachtgever</w:t>
+        <w:t>Naam opdrachtgever</w:t>
       </w:r>
       <w:r>
         <w:rPr>
@@ -3175,22 +3286,7 @@
           <w:szCs w:val="24"/>
         </w:rPr>
         <w:tab/>
-      </w:r>
-      <w:r>
-        <w:rPr>
-          <w:rFonts w:ascii="Arial" w:hAnsi="Arial" w:cs="Arial"/>
-          <w:sz w:val="24"/>
-          <w:szCs w:val="24"/>
-        </w:rPr>
-        <w:t>: Marlies Aarts</w:t>
-      </w:r>
-      <w:r>
-        <w:rPr>
-          <w:rFonts w:ascii="Arial" w:hAnsi="Arial" w:cs="Arial"/>
-          <w:sz w:val="24"/>
-          <w:szCs w:val="24"/>
-        </w:rPr>
-        <w:t xml:space="preserve"> </w:t>
+        <w:t xml:space="preserve">: Marlies Aarts </w:t>
       </w:r>
     </w:p>
     <w:p>
@@ -3218,50 +3314,6 @@
         <w:pStyle w:val="Geenafstand"/>
         <w:rPr>
           <w:rFonts w:ascii="Arial" w:hAnsi="Arial" w:cs="Arial"/>
-          <w:b/>
-          <w:sz w:val="24"/>
-          <w:szCs w:val="24"/>
-        </w:rPr>
-      </w:pPr>
-      <w:r>
-        <w:rPr>
-          <w:rFonts w:ascii="Arial" w:hAnsi="Arial" w:cs="Arial"/>
-          <w:sz w:val="24"/>
-          <w:szCs w:val="24"/>
-        </w:rPr>
-        <w:t xml:space="preserve">Handtekening </w:t>
-      </w:r>
-      <w:r>
-        <w:rPr>
-          <w:rFonts w:ascii="Arial" w:hAnsi="Arial" w:cs="Arial"/>
-          <w:sz w:val="24"/>
-          <w:szCs w:val="24"/>
-        </w:rPr>
-        <w:t>opdrachtgever</w:t>
-      </w:r>
-      <w:r>
-        <w:rPr>
-          <w:rFonts w:ascii="Arial" w:hAnsi="Arial" w:cs="Arial"/>
-          <w:sz w:val="24"/>
-          <w:szCs w:val="24"/>
-        </w:rPr>
-        <w:tab/>
-      </w:r>
-      <w:r>
-        <w:rPr>
-          <w:rFonts w:ascii="Arial" w:hAnsi="Arial" w:cs="Arial"/>
-          <w:sz w:val="24"/>
-          <w:szCs w:val="24"/>
-        </w:rPr>
-        <w:tab/>
-        <w:t>: ………………………………………………..</w:t>
-      </w:r>
-    </w:p>
-    <w:p>
-      <w:pPr>
-        <w:pStyle w:val="Geenafstand"/>
-        <w:rPr>
-          <w:rFonts w:ascii="Arial" w:hAnsi="Arial" w:cs="Arial"/>
           <w:sz w:val="24"/>
           <w:szCs w:val="24"/>
         </w:rPr>
@@ -3272,43 +3324,73 @@
         <w:pStyle w:val="Geenafstand"/>
         <w:rPr>
           <w:rFonts w:ascii="Arial" w:hAnsi="Arial" w:cs="Arial"/>
-          <w:b/>
           <w:sz w:val="24"/>
           <w:szCs w:val="24"/>
         </w:rPr>
       </w:pPr>
       <w:r>
         <w:rPr>
-          <w:rFonts w:ascii="Arial" w:hAnsi="Arial" w:cs="Arial"/>
-          <w:sz w:val="24"/>
-          <w:szCs w:val="24"/>
-        </w:rPr>
-        <w:t xml:space="preserve">Beoordeling </w:t>
-      </w:r>
-      <w:r>
-        <w:rPr>
-          <w:rFonts w:ascii="Arial" w:hAnsi="Arial" w:cs="Arial"/>
-          <w:sz w:val="24"/>
-          <w:szCs w:val="24"/>
-        </w:rPr>
-        <w:t>opdrachtgever</w:t>
-      </w:r>
-      <w:r>
-        <w:rPr>
-          <w:rFonts w:ascii="Arial" w:hAnsi="Arial" w:cs="Arial"/>
-          <w:sz w:val="24"/>
-          <w:szCs w:val="24"/>
-        </w:rPr>
-        <w:tab/>
-      </w:r>
-      <w:r>
-        <w:rPr>
-          <w:rFonts w:ascii="Arial" w:hAnsi="Arial" w:cs="Arial"/>
-          <w:sz w:val="24"/>
-          <w:szCs w:val="24"/>
-        </w:rPr>
-        <w:tab/>
-        <w:t>: ………………………………………………..</w:t>
+          <w:noProof/>
+        </w:rPr>
+        <w:drawing>
+          <wp:anchor distT="0" distB="0" distL="114300" distR="114300" simplePos="0" relativeHeight="251667456" behindDoc="0" locked="0" layoutInCell="1" allowOverlap="1">
+            <wp:simplePos x="0" y="0"/>
+            <wp:positionH relativeFrom="margin">
+              <wp:align>right</wp:align>
+            </wp:positionH>
+            <wp:positionV relativeFrom="paragraph">
+              <wp:posOffset>12700</wp:posOffset>
+            </wp:positionV>
+            <wp:extent cx="2869565" cy="1181100"/>
+            <wp:effectExtent l="0" t="0" r="6985" b="0"/>
+            <wp:wrapSquare wrapText="bothSides"/>
+            <wp:docPr id="2" name="Afbeelding 2"/>
+            <wp:cNvGraphicFramePr>
+              <a:graphicFrameLocks xmlns:a="http://schemas.openxmlformats.org/drawingml/2006/main" noChangeAspect="1"/>
+            </wp:cNvGraphicFramePr>
+            <a:graphic xmlns:a="http://schemas.openxmlformats.org/drawingml/2006/main">
+              <a:graphicData uri="http://schemas.openxmlformats.org/drawingml/2006/picture">
+                <pic:pic xmlns:pic="http://schemas.openxmlformats.org/drawingml/2006/picture">
+                  <pic:nvPicPr>
+                    <pic:cNvPr id="0" name="Afbeelding 3"/>
+                    <pic:cNvPicPr>
+                      <a:picLocks noChangeAspect="1" noChangeArrowheads="1"/>
+                    </pic:cNvPicPr>
+                  </pic:nvPicPr>
+                  <pic:blipFill>
+                    <a:blip r:embed="rId11">
+                      <a:extLst>
+                        <a:ext uri="{28A0092B-C50C-407E-A947-70E740481C1C}">
+                          <a14:useLocalDpi xmlns:a14="http://schemas.microsoft.com/office/drawing/2010/main" val="0"/>
+                        </a:ext>
+                      </a:extLst>
+                    </a:blip>
+                    <a:srcRect/>
+                    <a:stretch>
+                      <a:fillRect/>
+                    </a:stretch>
+                  </pic:blipFill>
+                  <pic:spPr bwMode="auto">
+                    <a:xfrm>
+                      <a:off x="0" y="0"/>
+                      <a:ext cx="2869565" cy="1181100"/>
+                    </a:xfrm>
+                    <a:prstGeom prst="rect">
+                      <a:avLst/>
+                    </a:prstGeom>
+                    <a:noFill/>
+                  </pic:spPr>
+                </pic:pic>
+              </a:graphicData>
+            </a:graphic>
+            <wp14:sizeRelH relativeFrom="margin">
+              <wp14:pctWidth>0</wp14:pctWidth>
+            </wp14:sizeRelH>
+            <wp14:sizeRelV relativeFrom="margin">
+              <wp14:pctHeight>0</wp14:pctHeight>
+            </wp14:sizeRelV>
+          </wp:anchor>
+        </w:drawing>
       </w:r>
     </w:p>
     <w:p>
@@ -3336,23 +3418,7 @@
           <w:sz w:val="24"/>
           <w:szCs w:val="24"/>
         </w:rPr>
-        <w:t xml:space="preserve">Opmerking </w:t>
-      </w:r>
-      <w:r>
-        <w:rPr>
-          <w:rFonts w:ascii="Arial" w:hAnsi="Arial" w:cs="Arial"/>
-          <w:sz w:val="24"/>
-          <w:szCs w:val="24"/>
-        </w:rPr>
-        <w:t>opdrachtgever</w:t>
-      </w:r>
-      <w:r>
-        <w:rPr>
-          <w:rFonts w:ascii="Arial" w:hAnsi="Arial" w:cs="Arial"/>
-          <w:sz w:val="24"/>
-          <w:szCs w:val="24"/>
-        </w:rPr>
-        <w:tab/>
+        <w:t>Handtekening opdrachtgever</w:t>
       </w:r>
       <w:r>
         <w:rPr>
@@ -3374,112 +3440,36 @@
     </w:p>
     <w:p>
       <w:pPr>
-        <w:pStyle w:val="Geenafstand"/>
-        <w:rPr>
-          <w:rFonts w:ascii="Arial" w:hAnsi="Arial" w:cs="Arial"/>
-          <w:b/>
-          <w:sz w:val="24"/>
-          <w:szCs w:val="24"/>
+        <w:rPr>
+          <w:rFonts w:ascii="Times New Roman" w:eastAsia="Times New Roman" w:hAnsi="Times New Roman" w:cs="Times New Roman"/>
+          <w:sz w:val="24"/>
+          <w:szCs w:val="24"/>
+          <w:lang w:eastAsia="nl-NL"/>
         </w:rPr>
       </w:pPr>
-    </w:p>
-    <w:p>
-      <w:pPr>
-        <w:pStyle w:val="Geenafstand"/>
-        <w:rPr>
-          <w:rFonts w:ascii="Arial" w:hAnsi="Arial" w:cs="Arial"/>
-          <w:b/>
-          <w:sz w:val="24"/>
-          <w:szCs w:val="24"/>
-        </w:rPr>
-      </w:pPr>
-      <w:r>
-        <w:rPr>
-          <w:rFonts w:ascii="Arial" w:hAnsi="Arial" w:cs="Arial"/>
-          <w:sz w:val="24"/>
-          <w:szCs w:val="24"/>
-        </w:rPr>
-        <w:t>……………………………………………………………………………………..</w:t>
-      </w:r>
-    </w:p>
-    <w:p>
-      <w:pPr>
-        <w:pStyle w:val="Geenafstand"/>
-        <w:rPr>
-          <w:rFonts w:ascii="Arial" w:hAnsi="Arial" w:cs="Arial"/>
-          <w:b/>
-          <w:sz w:val="24"/>
-          <w:szCs w:val="24"/>
-        </w:rPr>
-      </w:pPr>
-      <w:r>
-        <w:rPr>
-          <w:rFonts w:ascii="Arial" w:hAnsi="Arial" w:cs="Arial"/>
-          <w:sz w:val="24"/>
-          <w:szCs w:val="24"/>
-        </w:rPr>
-        <w:br/>
-        <w:t>……………………………………………………………………………………..</w:t>
-      </w:r>
-    </w:p>
-    <w:p>
-      <w:pPr>
-        <w:pStyle w:val="Geenafstand"/>
-        <w:rPr>
-          <w:rFonts w:ascii="Arial" w:hAnsi="Arial" w:cs="Arial"/>
-          <w:b/>
-          <w:sz w:val="24"/>
-          <w:szCs w:val="24"/>
-        </w:rPr>
-      </w:pPr>
-    </w:p>
-    <w:p>
-      <w:pPr>
-        <w:pStyle w:val="Geenafstand"/>
-        <w:rPr>
-          <w:rFonts w:ascii="Arial" w:hAnsi="Arial" w:cs="Arial"/>
-          <w:sz w:val="24"/>
-          <w:szCs w:val="24"/>
-        </w:rPr>
-      </w:pPr>
-      <w:r>
-        <w:rPr>
-          <w:rFonts w:ascii="Arial" w:hAnsi="Arial" w:cs="Arial"/>
-          <w:sz w:val="24"/>
-          <w:szCs w:val="24"/>
-        </w:rPr>
-        <w:t>……………………………………………………………………………………..</w:t>
-      </w:r>
-    </w:p>
-    <w:p>
-      <w:pPr>
-        <w:rPr>
-          <w:rFonts w:ascii="Arial" w:eastAsiaTheme="minorEastAsia" w:hAnsi="Arial" w:cs="Arial"/>
+      <w:r>
+        <w:rPr>
+          <w:rFonts w:ascii="Times New Roman" w:eastAsia="Times New Roman" w:hAnsi="Times New Roman" w:cs="Times New Roman"/>
           <w:sz w:val="24"/>
           <w:szCs w:val="24"/>
           <w:lang w:eastAsia="nl-NL"/>
         </w:rPr>
-      </w:pPr>
-      <w:r>
-        <w:rPr>
-          <w:rFonts w:ascii="Arial" w:hAnsi="Arial" w:cs="Arial"/>
-          <w:sz w:val="24"/>
-          <w:szCs w:val="24"/>
-        </w:rPr>
         <w:br w:type="page"/>
       </w:r>
+      <w:bookmarkStart w:id="2" w:name="_GoBack"/>
+      <w:bookmarkEnd w:id="2"/>
     </w:p>
     <w:p>
       <w:pPr>
         <w:pStyle w:val="Kop1"/>
         <w:jc w:val="center"/>
       </w:pPr>
-      <w:bookmarkStart w:id="2" w:name="_Toc480356095"/>
+      <w:bookmarkStart w:id="3" w:name="_Toc480356095"/>
       <w:r>
         <w:lastRenderedPageBreak/>
         <w:t>Inloggen</w:t>
       </w:r>
-      <w:bookmarkEnd w:id="2"/>
+      <w:bookmarkEnd w:id="3"/>
     </w:p>
     <w:p/>
     <w:tbl>
@@ -3913,7 +3903,7 @@
           <w:lang w:eastAsia="nl-NL"/>
         </w:rPr>
       </w:pPr>
-      <w:bookmarkStart w:id="3" w:name="_Toc480356096"/>
+      <w:bookmarkStart w:id="4" w:name="_Toc480356096"/>
       <w:r>
         <w:rPr>
           <w:rFonts w:eastAsia="Times New Roman"/>
@@ -3921,7 +3911,7 @@
         </w:rPr>
         <w:t>Uitloggen</w:t>
       </w:r>
-      <w:bookmarkEnd w:id="3"/>
+      <w:bookmarkEnd w:id="4"/>
     </w:p>
     <w:p>
       <w:pPr>
@@ -4413,7 +4403,7 @@
           <w:lang w:eastAsia="nl-NL"/>
         </w:rPr>
       </w:pPr>
-      <w:bookmarkStart w:id="4" w:name="_Toc480356097"/>
+      <w:bookmarkStart w:id="5" w:name="_Toc480356097"/>
       <w:r>
         <w:rPr>
           <w:lang w:eastAsia="nl-NL"/>
@@ -4421,7 +4411,7 @@
         <w:lastRenderedPageBreak/>
         <w:t>Kinderen toevoegen</w:t>
       </w:r>
-      <w:bookmarkEnd w:id="4"/>
+      <w:bookmarkEnd w:id="5"/>
     </w:p>
     <w:p>
       <w:pPr>
@@ -4972,14 +4962,14 @@
           <w:lang w:eastAsia="nl-NL"/>
         </w:rPr>
       </w:pPr>
-      <w:bookmarkStart w:id="5" w:name="_Toc480356098"/>
+      <w:bookmarkStart w:id="6" w:name="_Toc480356098"/>
       <w:r>
         <w:rPr>
           <w:lang w:eastAsia="nl-NL"/>
         </w:rPr>
         <w:t>Kinderen wijzigen</w:t>
       </w:r>
-      <w:bookmarkEnd w:id="5"/>
+      <w:bookmarkEnd w:id="6"/>
     </w:p>
     <w:p>
       <w:pPr>
@@ -5539,7 +5529,7 @@
           <w:lang w:eastAsia="nl-NL"/>
         </w:rPr>
       </w:pPr>
-      <w:bookmarkStart w:id="6" w:name="_Toc480356099"/>
+      <w:bookmarkStart w:id="7" w:name="_Toc480356099"/>
       <w:r>
         <w:rPr>
           <w:lang w:eastAsia="nl-NL"/>
@@ -5547,7 +5537,7 @@
         <w:lastRenderedPageBreak/>
         <w:t>Kinderen verwijderen</w:t>
       </w:r>
-      <w:bookmarkEnd w:id="6"/>
+      <w:bookmarkEnd w:id="7"/>
     </w:p>
     <w:p>
       <w:pPr>
@@ -6090,14 +6080,14 @@
           <w:lang w:eastAsia="nl-NL"/>
         </w:rPr>
       </w:pPr>
-      <w:bookmarkStart w:id="7" w:name="_Toc480356100"/>
+      <w:bookmarkStart w:id="8" w:name="_Toc480356100"/>
       <w:r>
         <w:rPr>
           <w:lang w:eastAsia="nl-NL"/>
         </w:rPr>
         <w:t>Kinderen koppelen</w:t>
       </w:r>
-      <w:bookmarkEnd w:id="7"/>
+      <w:bookmarkEnd w:id="8"/>
     </w:p>
     <w:p>
       <w:pPr>
@@ -6395,23 +6385,7 @@
                 <w:sz w:val="24"/>
                 <w:szCs w:val="24"/>
               </w:rPr>
-              <w:t xml:space="preserve">Leidster gaat dan naar de beheer pagina waar een knop met </w:t>
-            </w:r>
-            <w:r>
-              <w:rPr>
-                <w:rFonts w:ascii="Arial" w:hAnsi="Arial" w:cs="Arial"/>
-                <w:sz w:val="24"/>
-                <w:szCs w:val="24"/>
-              </w:rPr>
-              <w:t>groep koppelen</w:t>
-            </w:r>
-            <w:r>
-              <w:rPr>
-                <w:rFonts w:ascii="Arial" w:hAnsi="Arial" w:cs="Arial"/>
-                <w:sz w:val="24"/>
-                <w:szCs w:val="24"/>
-              </w:rPr>
-              <w:t>.</w:t>
+              <w:t>Leidster gaat dan naar de beheer pagina waar een knop met groep koppelen.</w:t>
             </w:r>
           </w:p>
           <w:p>
@@ -6691,7 +6665,7 @@
           <w:lang w:eastAsia="nl-NL"/>
         </w:rPr>
       </w:pPr>
-      <w:bookmarkStart w:id="8" w:name="_Toc480356101"/>
+      <w:bookmarkStart w:id="9" w:name="_Toc480356101"/>
       <w:r>
         <w:rPr>
           <w:lang w:eastAsia="nl-NL"/>
@@ -6699,7 +6673,7 @@
         <w:lastRenderedPageBreak/>
         <w:t>Kinderen aanwezig zetten</w:t>
       </w:r>
-      <w:bookmarkEnd w:id="8"/>
+      <w:bookmarkEnd w:id="9"/>
     </w:p>
     <w:p>
       <w:pPr>
@@ -7187,14 +7161,14 @@
           <w:lang w:eastAsia="nl-NL"/>
         </w:rPr>
       </w:pPr>
-      <w:bookmarkStart w:id="9" w:name="_Toc480356102"/>
+      <w:bookmarkStart w:id="10" w:name="_Toc480356102"/>
       <w:r>
         <w:rPr>
           <w:lang w:eastAsia="nl-NL"/>
         </w:rPr>
         <w:t>Kinderen afwezig zetten</w:t>
       </w:r>
-      <w:bookmarkEnd w:id="9"/>
+      <w:bookmarkEnd w:id="10"/>
     </w:p>
     <w:p>
       <w:pPr>
@@ -7482,15 +7456,7 @@
                 <w:sz w:val="24"/>
                 <w:szCs w:val="24"/>
               </w:rPr>
-              <w:t xml:space="preserve">Hier kan de leidster op een </w:t>
-            </w:r>
-            <w:r>
-              <w:rPr>
-                <w:rFonts w:ascii="Arial" w:hAnsi="Arial" w:cs="Arial"/>
-                <w:sz w:val="24"/>
-                <w:szCs w:val="24"/>
-              </w:rPr>
-              <w:t>kruisje klikken en dan is het kind afwezig</w:t>
+              <w:t>Hier kan de leidster op een kruisje klikken en dan is het kind afwezig</w:t>
             </w:r>
           </w:p>
         </w:tc>
@@ -7538,23 +7504,7 @@
                 <w:sz w:val="24"/>
                 <w:szCs w:val="24"/>
               </w:rPr>
-              <w:t xml:space="preserve">De kinderen zijn al op </w:t>
-            </w:r>
-            <w:r>
-              <w:rPr>
-                <w:rFonts w:ascii="Arial" w:hAnsi="Arial" w:cs="Arial"/>
-                <w:sz w:val="24"/>
-                <w:szCs w:val="24"/>
-              </w:rPr>
-              <w:t>afwezig</w:t>
-            </w:r>
-            <w:r>
-              <w:rPr>
-                <w:rFonts w:ascii="Arial" w:hAnsi="Arial" w:cs="Arial"/>
-                <w:sz w:val="24"/>
-                <w:szCs w:val="24"/>
-              </w:rPr>
-              <w:t xml:space="preserve"> gezet.</w:t>
+              <w:t>De kinderen zijn al op afwezig gezet.</w:t>
             </w:r>
           </w:p>
           <w:p>
@@ -7727,7 +7677,7 @@
           <w:lang w:eastAsia="nl-NL"/>
         </w:rPr>
       </w:pPr>
-      <w:bookmarkStart w:id="10" w:name="_Toc480356103"/>
+      <w:bookmarkStart w:id="11" w:name="_Toc480356103"/>
       <w:r>
         <w:rPr>
           <w:lang w:eastAsia="nl-NL"/>
@@ -7735,7 +7685,7 @@
         <w:lastRenderedPageBreak/>
         <w:t>Berichten sturen</w:t>
       </w:r>
-      <w:bookmarkEnd w:id="10"/>
+      <w:bookmarkEnd w:id="11"/>
     </w:p>
     <w:p>
       <w:pPr>
@@ -8311,14 +8261,14 @@
           <w:lang w:eastAsia="nl-NL"/>
         </w:rPr>
       </w:pPr>
-      <w:bookmarkStart w:id="11" w:name="_Toc480356104"/>
+      <w:bookmarkStart w:id="12" w:name="_Toc480356104"/>
       <w:r>
         <w:rPr>
           <w:lang w:eastAsia="nl-NL"/>
         </w:rPr>
         <w:t>Berichten ontvangen</w:t>
       </w:r>
-      <w:bookmarkEnd w:id="11"/>
+      <w:bookmarkEnd w:id="12"/>
     </w:p>
     <w:p>
       <w:pPr>
@@ -8871,14 +8821,14 @@
           <w:lang w:eastAsia="nl-NL"/>
         </w:rPr>
       </w:pPr>
-      <w:bookmarkStart w:id="12" w:name="_Toc480356105"/>
+      <w:bookmarkStart w:id="13" w:name="_Toc480356105"/>
       <w:r>
         <w:rPr>
           <w:lang w:eastAsia="nl-NL"/>
         </w:rPr>
         <w:t>Account toevoegen</w:t>
       </w:r>
-      <w:bookmarkEnd w:id="12"/>
+      <w:bookmarkEnd w:id="13"/>
     </w:p>
     <w:p>
       <w:pPr>
@@ -9278,8 +9228,6 @@
               </w:rPr>
               <w:t>gegevens</w:t>
             </w:r>
-            <w:bookmarkStart w:id="13" w:name="_GoBack"/>
-            <w:bookmarkEnd w:id="13"/>
             <w:r>
               <w:rPr>
                 <w:rFonts w:ascii="Arial" w:hAnsi="Arial" w:cs="Arial"/>
@@ -9414,7 +9362,7 @@
       </w:pPr>
     </w:p>
     <w:sectPr>
-      <w:footerReference w:type="default" r:id="rId11"/>
+      <w:footerReference w:type="default" r:id="rId12"/>
       <w:pgSz w:w="11906" w:h="16838"/>
       <w:pgMar w:top="1417" w:right="1417" w:bottom="1417" w:left="1417" w:header="708" w:footer="708" w:gutter="0"/>
       <w:pgNumType w:start="0"/>
@@ -10425,7 +10373,7 @@
 </file>
 
 <file path=customXml/itemProps2.xml><?xml version="1.0" encoding="utf-8"?>
-<ds:datastoreItem xmlns:ds="http://schemas.openxmlformats.org/officeDocument/2006/customXml" ds:itemID="{0CD1988D-F655-41A5-BD57-0E07D0507100}">
+<ds:datastoreItem xmlns:ds="http://schemas.openxmlformats.org/officeDocument/2006/customXml" ds:itemID="{34BA3539-00AB-4951-A7CB-930F58597401}">
   <ds:schemaRefs>
     <ds:schemaRef ds:uri="http://schemas.openxmlformats.org/officeDocument/2006/bibliography"/>
   </ds:schemaRefs>
